--- a/docx_pages/370_Criando gráficos.docx
+++ b/docx_pages/370_Criando gráficos.docx
@@ -2,8 +2,8 @@
 <file path=word/document.xml><?xml version="1.0" encoding="utf-8"?>
 <w:document xmlns:w="http://schemas.openxmlformats.org/wordprocessingml/2006/main" xmlns:m="http://schemas.openxmlformats.org/officeDocument/2006/math" xmlns:r="http://schemas.openxmlformats.org/officeDocument/2006/relationships" xmlns:o="urn:schemas-microsoft-com:office:office" xmlns:v="urn:schemas-microsoft-com:vml" xmlns:w10="urn:schemas-microsoft-com:office:word" xmlns:a="http://schemas.openxmlformats.org/drawingml/2006/main" xmlns:pic="http://schemas.openxmlformats.org/drawingml/2006/picture" xmlns:wp="http://schemas.openxmlformats.org/drawingml/2006/wordprocessingDrawing">
   <w:body>
-    <w:bookmarkStart w:id="33" w:name="mc-main-content"/>
-    <w:bookmarkStart w:id="32" w:name="criando-gráficos-clássico"/>
+    <w:bookmarkStart w:id="39" w:name="mc-main-content"/>
+    <w:bookmarkStart w:id="38" w:name="criando-gráficos-clássico"/>
     <w:p>
       <w:pPr>
         <w:pStyle w:val="Heading1"/>
@@ -3524,7 +3524,7 @@
       </w:r>
     </w:p>
     <w:bookmarkEnd w:id="27"/>
-    <w:bookmarkStart w:id="30" w:name="Criarumgráfico"/>
+    <w:bookmarkStart w:id="36" w:name="Criarumgráfico"/>
     <w:p>
       <w:pPr>
         <w:pStyle w:val="Heading2"/>
@@ -3594,7 +3594,46 @@
         <w:t xml:space="preserve"> </w:t>
       </w:r>
       <w:r>
-        <w:t xml:space="preserve">Gráfico e dados</w:t>
+        <w:drawing>
+          <wp:inline>
+            <wp:extent cx="1428750" cy="257175"/>
+            <wp:effectExtent b="0" l="0" r="0" t="0"/>
+            <wp:docPr descr="Gráfico e dados" title="Gráfico e dados" id="29" name="Picture"/>
+            <a:graphic>
+              <a:graphicData uri="http://schemas.openxmlformats.org/drawingml/2006/picture">
+                <pic:pic>
+                  <pic:nvPicPr>
+                    <pic:cNvPr descr="C:/Users/samue/WebScrapper/HelpArcher-to-pdf/images/ff2973a442b43a591450e9761e2ddd95.png" id="30" name="Picture"/>
+                    <pic:cNvPicPr>
+                      <a:picLocks noChangeArrowheads="1" noChangeAspect="1"/>
+                    </pic:cNvPicPr>
+                  </pic:nvPicPr>
+                  <pic:blipFill>
+                    <a:blip r:embed="rId28"/>
+                    <a:stretch>
+                      <a:fillRect/>
+                    </a:stretch>
+                  </pic:blipFill>
+                  <pic:spPr bwMode="auto">
+                    <a:xfrm>
+                      <a:off x="0" y="0"/>
+                      <a:ext cx="1428750" cy="257175"/>
+                    </a:xfrm>
+                    <a:prstGeom prst="rect">
+                      <a:avLst/>
+                    </a:prstGeom>
+                    <a:noFill/>
+                    <a:ln w="9525">
+                      <a:noFill/>
+                      <a:headEnd/>
+                      <a:tailEnd/>
+                    </a:ln>
+                  </pic:spPr>
+                </pic:pic>
+              </a:graphicData>
+            </a:graphic>
+          </wp:inline>
+        </w:drawing>
       </w:r>
       <w:r>
         <w:t xml:space="preserve"> </w:t>
@@ -3677,7 +3716,7 @@
       <w:r>
         <w:t xml:space="preserve"> </w:t>
       </w:r>
-      <w:hyperlink r:id="rId28">
+      <w:hyperlink r:id="rId31">
         <w:r>
           <w:rPr>
             <w:rStyle w:val="Hyperlink"/>
@@ -3724,7 +3763,46 @@
         <w:t xml:space="preserve"> </w:t>
       </w:r>
       <w:r>
-        <w:t xml:space="preserve">Fechar</w:t>
+        <w:drawing>
+          <wp:inline>
+            <wp:extent cx="153465" cy="159860"/>
+            <wp:effectExtent b="0" l="0" r="0" t="0"/>
+            <wp:docPr descr="Fechar" title="" id="33" name="Picture"/>
+            <a:graphic>
+              <a:graphicData uri="http://schemas.openxmlformats.org/drawingml/2006/picture">
+                <pic:pic>
+                  <pic:nvPicPr>
+                    <pic:cNvPr descr="C:/Users/samue/WebScrapper/HelpArcher-to-pdf/images/ae85b2bcbd0f51ddc8dd40b778b00777.png" id="34" name="Picture"/>
+                    <pic:cNvPicPr>
+                      <a:picLocks noChangeArrowheads="1" noChangeAspect="1"/>
+                    </pic:cNvPicPr>
+                  </pic:nvPicPr>
+                  <pic:blipFill>
+                    <a:blip r:embed="rId32"/>
+                    <a:stretch>
+                      <a:fillRect/>
+                    </a:stretch>
+                  </pic:blipFill>
+                  <pic:spPr bwMode="auto">
+                    <a:xfrm>
+                      <a:off x="0" y="0"/>
+                      <a:ext cx="153465" cy="159860"/>
+                    </a:xfrm>
+                    <a:prstGeom prst="rect">
+                      <a:avLst/>
+                    </a:prstGeom>
+                    <a:noFill/>
+                    <a:ln w="9525">
+                      <a:noFill/>
+                      <a:headEnd/>
+                      <a:tailEnd/>
+                    </a:ln>
+                  </pic:spPr>
+                </pic:pic>
+              </a:graphicData>
+            </a:graphic>
+          </wp:inline>
+        </w:drawing>
       </w:r>
       <w:r>
         <w:t xml:space="preserve"> </w:t>
@@ -3747,7 +3825,7 @@
       <w:r>
         <w:t xml:space="preserve"> </w:t>
       </w:r>
-      <w:hyperlink r:id="rId29">
+      <w:hyperlink r:id="rId35">
         <w:r>
           <w:rPr>
             <w:rStyle w:val="Hyperlink"/>
@@ -3759,8 +3837,8 @@
         <w:t xml:space="preserve">.</w:t>
       </w:r>
     </w:p>
-    <w:bookmarkEnd w:id="30"/>
-    <w:bookmarkStart w:id="31" w:name="Exibindoresultadosedetalhesdográfico"/>
+    <w:bookmarkEnd w:id="36"/>
+    <w:bookmarkStart w:id="37" w:name="Exibindoresultadosedetalhesdográfico"/>
     <w:p>
       <w:pPr>
         <w:pStyle w:val="Heading2"/>
@@ -3797,9 +3875,9 @@
         <w:t xml:space="preserve">Também é possível aprofundar-se nos gráficos para exibir os detalhes dos dados subjacentes. Por exemplo, se um gráfico de barras contém um elemento de dados indicando que você é responsável por 1 laptop, clicar nesse elemento realiza uma pesquisa desse registro de laptop no aplicativo de gerenciamento de ativos. Dependendo do valor definido do elemento de dados, vários registros podem ser devolvidos nos resultados da pesquisa.</w:t>
       </w:r>
     </w:p>
-    <w:bookmarkEnd w:id="31"/>
-    <w:bookmarkEnd w:id="32"/>
-    <w:bookmarkEnd w:id="33"/>
+    <w:bookmarkEnd w:id="37"/>
+    <w:bookmarkEnd w:id="38"/>
+    <w:bookmarkEnd w:id="39"/>
     <w:sectPr>
       <w:footnotePr>
         <w:numRestart w:val="eachSect"/>
